--- a/Vevek Arora.docx
+++ b/Vevek Arora.docx
@@ -4687,6 +4687,8 @@
           <w:lang w:val="en-US"/>
         </w:rPr>
       </w:pPr>
+      <w:bookmarkStart w:id="0" w:name="_GoBack"/>
+      <w:bookmarkEnd w:id="0"/>
       <w:r>
         <w:rPr>
           <w:rFonts w:hint="default"/>
@@ -4694,7 +4696,7 @@
           <w:spacing w:val="-2"/>
           <w:lang w:val="en-US"/>
         </w:rPr>
-        <w:t>Projects and other experinces</w:t>
+        <w:t>Other relevant experinces</w:t>
       </w:r>
     </w:p>
     <w:p>
@@ -4778,7 +4780,7 @@
           <w:szCs w:val="18"/>
           <w:lang w:val="en-US"/>
         </w:rPr>
-        <w:t>Analyst | 09/2012 - 04/2013.</w:t>
+        <w:t>IT Analyst | 09/2012 - 04/2013.</w:t>
       </w:r>
     </w:p>
     <w:p>
@@ -4806,22 +4808,7 @@
           <w:szCs w:val="18"/>
           <w:lang w:val="en-US"/>
         </w:rPr>
-        <w:t xml:space="preserve">Network Administrator </w:t>
-      </w:r>
-      <w:bookmarkStart w:id="0" w:name="_GoBack"/>
-      <w:bookmarkEnd w:id="0"/>
-      <w:r>
-        <w:rPr>
-          <w:rFonts w:hint="default"/>
-          <w:b/>
-          <w:bCs/>
-          <w:color w:val="auto"/>
-          <w:spacing w:val="-2"/>
-          <w:sz w:val="18"/>
-          <w:szCs w:val="18"/>
-          <w:lang w:val="en-US"/>
-        </w:rPr>
-        <w:t>| 01/2012 - 05/2012.</w:t>
+        <w:t>IT Analyst |Project 01/2012 - 05/2012.</w:t>
       </w:r>
     </w:p>
     <w:p>
@@ -7356,7 +7343,7 @@
     <w:lsdException w:unhideWhenUsed="0" w:uiPriority="0" w:semiHidden="0" w:name="Body Text Indent 3"/>
     <w:lsdException w:unhideWhenUsed="0" w:uiPriority="0" w:semiHidden="0" w:name="Block Text"/>
     <w:lsdException w:qFormat="1" w:unhideWhenUsed="0" w:uiPriority="0" w:semiHidden="0" w:name="Hyperlink"/>
-    <w:lsdException w:unhideWhenUsed="0" w:uiPriority="0" w:semiHidden="0" w:name="FollowedHyperlink"/>
+    <w:lsdException w:qFormat="1" w:unhideWhenUsed="0" w:uiPriority="0" w:semiHidden="0" w:name="FollowedHyperlink"/>
     <w:lsdException w:qFormat="1" w:unhideWhenUsed="0" w:uiPriority="0" w:semiHidden="0" w:name="Strong"/>
     <w:lsdException w:qFormat="1" w:unhideWhenUsed="0" w:uiPriority="0" w:semiHidden="0" w:name="Emphasis"/>
     <w:lsdException w:unhideWhenUsed="0" w:uiPriority="0" w:semiHidden="0" w:name="Document Map"/>
@@ -7612,6 +7599,7 @@
   <w:style w:type="character" w:styleId="7">
     <w:name w:val="FollowedHyperlink"/>
     <w:basedOn w:val="4"/>
+    <w:qFormat/>
     <w:uiPriority w:val="0"/>
     <w:rPr>
       <w:color w:val="800080"/>
